--- a/doc/数据混合传输.docx
+++ b/doc/数据混合传输.docx
@@ -34,9 +34,9 @@
           <w:noProof/>
         </w:rPr>
         <w:drawing>
-          <wp:inline distT="0" distB="0" distL="0" distR="0" wp14:anchorId="65BF0EFC" wp14:editId="0674DEE5">
-            <wp:extent cx="5877980" cy="3332480"/>
-            <wp:effectExtent l="0" t="0" r="8890" b="1270"/>
+          <wp:inline distT="0" distB="0" distL="0" distR="0" wp14:anchorId="65BF0EFC" wp14:editId="52B1B294">
+            <wp:extent cx="6599207" cy="3741375"/>
+            <wp:effectExtent l="0" t="0" r="0" b="0"/>
             <wp:docPr id="1065915125" name="图片 1"/>
             <wp:cNvGraphicFramePr>
               <a:graphicFrameLocks xmlns:a="http://schemas.openxmlformats.org/drawingml/2006/main" noChangeAspect="1"/>
@@ -57,7 +57,7 @@
                   <pic:spPr>
                     <a:xfrm>
                       <a:off x="0" y="0"/>
-                      <a:ext cx="5881923" cy="3334716"/>
+                      <a:ext cx="6613731" cy="3749609"/>
                     </a:xfrm>
                     <a:prstGeom prst="rect">
                       <a:avLst/>
@@ -340,7 +340,6 @@
         <w:rPr>
           <w:rFonts w:hint="eastAsia"/>
         </w:rPr>
-        <w:lastRenderedPageBreak/>
         <w:t>根节点</w:t>
       </w:r>
       <w:r>
@@ -765,15 +764,20 @@
       </w:r>
     </w:p>
     <w:p>
+      <w:pPr>
+        <w:rPr>
+          <w:rFonts w:hint="eastAsia"/>
+        </w:rPr>
+      </w:pPr>
       <w:r>
         <w:rPr>
           <w:noProof/>
         </w:rPr>
         <w:drawing>
-          <wp:inline distT="0" distB="0" distL="0" distR="0" wp14:anchorId="0CB045FB" wp14:editId="2A4FE998">
-            <wp:extent cx="7199630" cy="3117215"/>
-            <wp:effectExtent l="0" t="0" r="1270" b="6985"/>
-            <wp:docPr id="569394618" name="图片 1"/>
+          <wp:inline distT="0" distB="0" distL="0" distR="0" wp14:anchorId="0926D385" wp14:editId="229AEFE9">
+            <wp:extent cx="5748793" cy="2530118"/>
+            <wp:effectExtent l="0" t="0" r="4445" b="3810"/>
+            <wp:docPr id="1306273622" name="图片 1"/>
             <wp:cNvGraphicFramePr>
               <a:graphicFrameLocks xmlns:a="http://schemas.openxmlformats.org/drawingml/2006/main" noChangeAspect="1"/>
             </wp:cNvGraphicFramePr>
@@ -781,7 +785,7 @@
               <a:graphicData uri="http://schemas.openxmlformats.org/drawingml/2006/picture">
                 <pic:pic xmlns:pic="http://schemas.openxmlformats.org/drawingml/2006/picture">
                   <pic:nvPicPr>
-                    <pic:cNvPr id="569394618" name=""/>
+                    <pic:cNvPr id="1306273622" name=""/>
                     <pic:cNvPicPr/>
                   </pic:nvPicPr>
                   <pic:blipFill>
@@ -793,7 +797,7 @@
                   <pic:spPr>
                     <a:xfrm>
                       <a:off x="0" y="0"/>
-                      <a:ext cx="7199630" cy="3117215"/>
+                      <a:ext cx="5757328" cy="2533874"/>
                     </a:xfrm>
                     <a:prstGeom prst="rect">
                       <a:avLst/>
@@ -806,13 +810,23 @@
         </w:drawing>
       </w:r>
     </w:p>
-    <w:p/>
-    <w:p>
-      <w:r>
-        <w:rPr>
-          <w:rFonts w:hint="eastAsia"/>
-        </w:rPr>
-        <w:lastRenderedPageBreak/>
+    <w:p>
+      <w:pPr>
+        <w:rPr>
+          <w:rFonts w:hint="eastAsia"/>
+        </w:rPr>
+      </w:pPr>
+    </w:p>
+    <w:p>
+      <w:pPr>
+        <w:rPr>
+          <w:rFonts w:hint="eastAsia"/>
+        </w:rPr>
+      </w:pPr>
+      <w:r>
+        <w:rPr>
+          <w:rFonts w:hint="eastAsia"/>
+        </w:rPr>
         <w:t>修改mdio_top.v，要求</w:t>
       </w:r>
       <w:r>
@@ -829,11 +843,15 @@
           <w:ilvl w:val="0"/>
           <w:numId w:val="2"/>
         </w:numPr>
-      </w:pPr>
-      <w:r>
-        <w:rPr>
-          <w:rFonts w:hint="eastAsia"/>
-        </w:rPr>
+        <w:rPr>
+          <w:rFonts w:hint="eastAsia"/>
+        </w:rPr>
+      </w:pPr>
+      <w:r>
+        <w:rPr>
+          <w:rFonts w:hint="eastAsia"/>
+        </w:rPr>
+        <w:lastRenderedPageBreak/>
         <w:t>当本设备速率比子节点设备速率高的时候，按子节点的速率重新配置。</w:t>
       </w:r>
     </w:p>
@@ -849,20 +867,231 @@
         <w:rPr>
           <w:rFonts w:hint="eastAsia"/>
         </w:rPr>
-        <w:t>当本设备速率比子节点设备速率</w:t>
-      </w:r>
-      <w:r>
-        <w:rPr>
-          <w:rFonts w:hint="eastAsia"/>
-        </w:rPr>
-        <w:t>低</w:t>
-      </w:r>
-      <w:r>
-        <w:rPr>
-          <w:rFonts w:hint="eastAsia"/>
-        </w:rPr>
-        <w:t>的时候，子节点的速率重新配置。</w:t>
-      </w:r>
+        <w:t>当本设备速率比子节点设备速率低的时候，子节点的速率重新配置。</w:t>
+      </w:r>
+    </w:p>
+    <w:p/>
+    <w:p>
+      <w:r>
+        <w:rPr>
+          <w:rFonts w:hint="eastAsia"/>
+        </w:rPr>
+        <w:t>2025.4.17测试eth phy配置功能。</w:t>
+      </w:r>
+      <w:r>
+        <w:rPr>
+          <w:rFonts w:hint="eastAsia"/>
+        </w:rPr>
+        <w:t>暂时不管</w:t>
+      </w:r>
+      <w:r>
+        <w:rPr>
+          <w:rFonts w:hint="eastAsia"/>
+        </w:rPr>
+        <w:t>配置功能</w:t>
+      </w:r>
+      <w:r>
+        <w:rPr>
+          <w:rFonts w:hint="eastAsia"/>
+        </w:rPr>
+        <w:t>。</w:t>
+      </w:r>
+    </w:p>
+    <w:p/>
+    <w:p>
+      <w:r>
+        <w:rPr>
+          <w:rFonts w:hint="eastAsia"/>
+        </w:rPr>
+        <w:t>2025.4.22。编写总体代码框架</w:t>
+      </w:r>
+      <w:r>
+        <w:rPr>
+          <w:rFonts w:hint="eastAsia"/>
+        </w:rPr>
+        <w:t>HT_TOP.v</w:t>
+      </w:r>
+      <w:r>
+        <w:rPr>
+          <w:rFonts w:hint="eastAsia"/>
+        </w:rPr>
+        <w:t>。</w:t>
+      </w:r>
+    </w:p>
+    <w:p>
+      <w:pPr>
+        <w:ind w:left="210" w:hangingChars="100" w:hanging="210"/>
+      </w:pPr>
+      <w:r>
+        <w:rPr>
+          <w:rFonts w:hint="eastAsia"/>
+        </w:rPr>
+        <w:t>1,</w:t>
+      </w:r>
+      <w:r>
+        <w:rPr>
+          <w:rFonts w:hint="eastAsia"/>
+        </w:rPr>
+        <w:t xml:space="preserve"> </w:t>
+      </w:r>
+      <w:r>
+        <w:rPr>
+          <w:rFonts w:hint="eastAsia"/>
+        </w:rPr>
+        <w:t>实现功能，每种数据FIFO（eth_FIFO,hdmi_FIFO,usb_FIFO,aux_FIFO）到56bit,就提出发送申请。</w:t>
+      </w:r>
+      <w:r>
+        <w:rPr>
+          <w:rFonts w:hint="eastAsia"/>
+        </w:rPr>
+        <w:t>HT_TOP</w:t>
+      </w:r>
+      <w:r>
+        <w:rPr>
+          <w:rFonts w:hint="eastAsia"/>
+        </w:rPr>
+        <w:t>按顺序轮流读取提出申请的FIFO数据</w:t>
+      </w:r>
+      <w:r>
+        <w:rPr>
+          <w:rFonts w:hint="eastAsia"/>
+        </w:rPr>
+        <w:t>给收发器IP核发送。</w:t>
+      </w:r>
+    </w:p>
+    <w:p>
+      <w:pPr>
+        <w:ind w:left="210" w:hangingChars="100" w:hanging="210"/>
+        <w:rPr>
+          <w:rFonts w:hint="eastAsia"/>
+        </w:rPr>
+      </w:pPr>
+      <w:r>
+        <w:tab/>
+      </w:r>
+      <w:r>
+        <w:rPr>
+          <w:rFonts w:hint="eastAsia"/>
+        </w:rPr>
+        <w:t>A,</w:t>
+      </w:r>
+      <w:r>
+        <w:rPr>
+          <w:rFonts w:hint="eastAsia"/>
+        </w:rPr>
+        <w:t>子节点默认发送aux信息，直到主机回复。</w:t>
+      </w:r>
+    </w:p>
+    <w:p>
+      <w:pPr>
+        <w:ind w:left="210"/>
+      </w:pPr>
+      <w:r>
+        <w:rPr>
+          <w:rFonts w:hint="eastAsia"/>
+        </w:rPr>
+        <w:t>B,用16个8位reg数组</w:t>
+      </w:r>
+      <w:r>
+        <w:rPr>
+          <w:rFonts w:hint="eastAsia"/>
+        </w:rPr>
+        <w:t>接收</w:t>
+      </w:r>
+      <w:r>
+        <w:rPr>
+          <w:rFonts w:hint="eastAsia"/>
+        </w:rPr>
+        <w:t>各个</w:t>
+      </w:r>
+      <w:r>
+        <w:rPr>
+          <w:rFonts w:hint="eastAsia"/>
+        </w:rPr>
+        <w:t>子节点aux信息，包含子节点号，数据类型（eth,hdmi</w:t>
+      </w:r>
+      <w:r>
+        <w:t>……）</w:t>
+      </w:r>
+      <w:r>
+        <w:rPr>
+          <w:rFonts w:hint="eastAsia"/>
+        </w:rPr>
+        <w:t>。</w:t>
+      </w:r>
+    </w:p>
+    <w:p>
+      <w:pPr>
+        <w:ind w:left="210" w:hangingChars="100" w:hanging="210"/>
+        <w:rPr>
+          <w:rFonts w:hint="eastAsia"/>
+        </w:rPr>
+      </w:pPr>
+      <w:r>
+        <w:tab/>
+      </w:r>
+      <w:r>
+        <w:rPr>
+          <w:rFonts w:hint="eastAsia"/>
+        </w:rPr>
+        <w:t>C,</w:t>
+      </w:r>
+      <w:r>
+        <w:rPr>
+          <w:rFonts w:hint="eastAsia"/>
+        </w:rPr>
+        <w:t>将有效的axu信息发到各类型数据处理模块。</w:t>
+      </w:r>
+    </w:p>
+    <w:p>
+      <w:pPr>
+        <w:ind w:left="210" w:hangingChars="100" w:hanging="210"/>
+        <w:rPr>
+          <w:rFonts w:hint="eastAsia"/>
+        </w:rPr>
+      </w:pPr>
+    </w:p>
+    <w:p>
+      <w:r>
+        <w:rPr>
+          <w:rFonts w:hint="eastAsia"/>
+        </w:rPr>
+        <w:t>2，</w:t>
+      </w:r>
+      <w:r>
+        <w:rPr>
+          <w:rFonts w:hint="eastAsia"/>
+        </w:rPr>
+        <w:t>修改数据拆分和拼接。</w:t>
+      </w:r>
+      <w:r>
+        <w:rPr>
+          <w:rFonts w:hint="eastAsia"/>
+        </w:rPr>
+        <w:t>gmii8b_axi64b_top,数据由低8bit数据头+56bit数据组成。</w:t>
+      </w:r>
+    </w:p>
+    <w:p>
+      <w:pPr>
+        <w:pStyle w:val="a9"/>
+        <w:ind w:left="360"/>
+        <w:rPr>
+          <w:rFonts w:hint="eastAsia"/>
+        </w:rPr>
+      </w:pPr>
+      <w:r>
+        <w:rPr>
+          <w:rFonts w:hint="eastAsia"/>
+        </w:rPr>
+        <w:t>A,</w:t>
+      </w:r>
+    </w:p>
+    <w:p>
+      <w:pPr>
+        <w:rPr>
+          <w:rFonts w:hint="eastAsia"/>
+        </w:rPr>
+      </w:pPr>
     </w:p>
     <w:p>
       <w:pPr>

--- a/doc/数据混合传输.docx
+++ b/doc/数据混合传输.docx
@@ -862,6 +862,9 @@
           <w:ilvl w:val="0"/>
           <w:numId w:val="2"/>
         </w:numPr>
+        <w:rPr>
+          <w:rFonts w:hint="eastAsia"/>
+        </w:rPr>
       </w:pPr>
       <w:r>
         <w:rPr>
@@ -870,8 +873,19 @@
         <w:t>当本设备速率比子节点设备速率低的时候，子节点的速率重新配置。</w:t>
       </w:r>
     </w:p>
-    <w:p/>
-    <w:p>
+    <w:p>
+      <w:pPr>
+        <w:rPr>
+          <w:rFonts w:hint="eastAsia"/>
+        </w:rPr>
+      </w:pPr>
+    </w:p>
+    <w:p>
+      <w:pPr>
+        <w:rPr>
+          <w:rFonts w:hint="eastAsia"/>
+        </w:rPr>
+      </w:pPr>
       <w:r>
         <w:rPr>
           <w:rFonts w:hint="eastAsia"/>
@@ -882,13 +896,33 @@
         <w:rPr>
           <w:rFonts w:hint="eastAsia"/>
         </w:rPr>
-        <w:t>暂时不管</w:t>
-      </w:r>
-      <w:r>
-        <w:rPr>
-          <w:rFonts w:hint="eastAsia"/>
-        </w:rPr>
-        <w:t>配置功能</w:t>
+        <w:t>暂时不管配置功能。</w:t>
+      </w:r>
+    </w:p>
+    <w:p>
+      <w:pPr>
+        <w:rPr>
+          <w:rFonts w:hint="eastAsia"/>
+        </w:rPr>
+      </w:pPr>
+    </w:p>
+    <w:p>
+      <w:pPr>
+        <w:rPr>
+          <w:rFonts w:hint="eastAsia"/>
+        </w:rPr>
+      </w:pPr>
+      <w:r>
+        <w:rPr>
+          <w:rFonts w:hint="eastAsia"/>
+        </w:rPr>
+        <w:t>2025.4.22。编写总体代码框架</w:t>
+      </w:r>
+      <w:r>
+        <w:rPr>
+          <w:rFonts w:hint="eastAsia"/>
+        </w:rPr>
+        <w:t>HT_TOP.v</w:t>
       </w:r>
       <w:r>
         <w:rPr>
@@ -897,19 +931,94 @@
         <w:t>。</w:t>
       </w:r>
     </w:p>
-    <w:p/>
-    <w:p>
-      <w:r>
-        <w:rPr>
-          <w:rFonts w:hint="eastAsia"/>
-        </w:rPr>
-        <w:t>2025.4.22。编写总体代码框架</w:t>
-      </w:r>
-      <w:r>
-        <w:rPr>
-          <w:rFonts w:hint="eastAsia"/>
-        </w:rPr>
-        <w:t>HT_TOP.v</w:t>
+    <w:p>
+      <w:pPr>
+        <w:ind w:left="210" w:hangingChars="100" w:hanging="210"/>
+        <w:rPr>
+          <w:rFonts w:hint="eastAsia"/>
+        </w:rPr>
+      </w:pPr>
+      <w:r>
+        <w:rPr>
+          <w:rFonts w:hint="eastAsia"/>
+        </w:rPr>
+        <w:t>1,</w:t>
+      </w:r>
+      <w:r>
+        <w:rPr>
+          <w:rFonts w:hint="eastAsia"/>
+        </w:rPr>
+        <w:t xml:space="preserve"> </w:t>
+      </w:r>
+      <w:r>
+        <w:rPr>
+          <w:rFonts w:hint="eastAsia"/>
+        </w:rPr>
+        <w:t>实现功能，每种数据FIFO（eth_FIFO,hdmi_FIFO,usb_FIFO,aux_FIFO）到56bit,就提出发送申请。HT_TOP按顺序轮流读取提出申请的FIFO数据</w:t>
+      </w:r>
+      <w:r>
+        <w:rPr>
+          <w:rFonts w:hint="eastAsia"/>
+        </w:rPr>
+        <w:t>给收发器IP核发送。</w:t>
+      </w:r>
+    </w:p>
+    <w:p>
+      <w:pPr>
+        <w:ind w:left="210" w:hangingChars="100" w:hanging="210"/>
+        <w:rPr>
+          <w:rFonts w:hint="eastAsia"/>
+        </w:rPr>
+      </w:pPr>
+      <w:r>
+        <w:tab/>
+      </w:r>
+      <w:r>
+        <w:rPr>
+          <w:rFonts w:hint="eastAsia"/>
+        </w:rPr>
+        <w:t>A,</w:t>
+      </w:r>
+      <w:r>
+        <w:rPr>
+          <w:rFonts w:hint="eastAsia"/>
+        </w:rPr>
+        <w:t>子节点默认发送aux信息，直到主机回复。</w:t>
+      </w:r>
+    </w:p>
+    <w:p>
+      <w:pPr>
+        <w:ind w:left="210"/>
+        <w:rPr>
+          <w:rFonts w:hint="eastAsia"/>
+        </w:rPr>
+      </w:pPr>
+      <w:r>
+        <w:rPr>
+          <w:rFonts w:hint="eastAsia"/>
+        </w:rPr>
+        <w:t>B,用16个8位reg数组</w:t>
+      </w:r>
+      <w:r>
+        <w:rPr>
+          <w:rFonts w:hint="eastAsia"/>
+        </w:rPr>
+        <w:t>接收</w:t>
+      </w:r>
+      <w:r>
+        <w:rPr>
+          <w:rFonts w:hint="eastAsia"/>
+        </w:rPr>
+        <w:t>各个</w:t>
+      </w:r>
+      <w:r>
+        <w:rPr>
+          <w:rFonts w:hint="eastAsia"/>
+        </w:rPr>
+        <w:t>子节点aux信息，包含子节点号，数据类型（eth,hdmi</w:t>
+      </w:r>
+      <w:r>
+        <w:t>……）</w:t>
       </w:r>
       <w:r>
         <w:rPr>
@@ -921,42 +1030,24 @@
     <w:p>
       <w:pPr>
         <w:ind w:left="210" w:hangingChars="100" w:hanging="210"/>
-      </w:pPr>
-      <w:r>
-        <w:rPr>
-          <w:rFonts w:hint="eastAsia"/>
-        </w:rPr>
-        <w:t>1,</w:t>
-      </w:r>
-      <w:r>
-        <w:rPr>
-          <w:rFonts w:hint="eastAsia"/>
-        </w:rPr>
-        <w:t xml:space="preserve"> </w:t>
-      </w:r>
-      <w:r>
-        <w:rPr>
-          <w:rFonts w:hint="eastAsia"/>
-        </w:rPr>
-        <w:t>实现功能，每种数据FIFO（eth_FIFO,hdmi_FIFO,usb_FIFO,aux_FIFO）到56bit,就提出发送申请。</w:t>
-      </w:r>
-      <w:r>
-        <w:rPr>
-          <w:rFonts w:hint="eastAsia"/>
-        </w:rPr>
-        <w:t>HT_TOP</w:t>
-      </w:r>
-      <w:r>
-        <w:rPr>
-          <w:rFonts w:hint="eastAsia"/>
-        </w:rPr>
-        <w:t>按顺序轮流读取提出申请的FIFO数据</w:t>
-      </w:r>
-      <w:r>
-        <w:rPr>
-          <w:rFonts w:hint="eastAsia"/>
-        </w:rPr>
-        <w:t>给收发器IP核发送。</w:t>
+        <w:rPr>
+          <w:rFonts w:hint="eastAsia"/>
+        </w:rPr>
+      </w:pPr>
+      <w:r>
+        <w:tab/>
+      </w:r>
+      <w:r>
+        <w:rPr>
+          <w:rFonts w:hint="eastAsia"/>
+        </w:rPr>
+        <w:t>C,</w:t>
+      </w:r>
+      <w:r>
+        <w:rPr>
+          <w:rFonts w:hint="eastAsia"/>
+        </w:rPr>
+        <w:t>将有效的axu信息发到各类型数据处理模块。</w:t>
       </w:r>
     </w:p>
     <w:p>
@@ -966,92 +1057,13 @@
           <w:rFonts w:hint="eastAsia"/>
         </w:rPr>
       </w:pPr>
-      <w:r>
-        <w:tab/>
-      </w:r>
-      <w:r>
-        <w:rPr>
-          <w:rFonts w:hint="eastAsia"/>
-        </w:rPr>
-        <w:t>A,</w:t>
-      </w:r>
-      <w:r>
-        <w:rPr>
-          <w:rFonts w:hint="eastAsia"/>
-        </w:rPr>
-        <w:t>子节点默认发送aux信息，直到主机回复。</w:t>
-      </w:r>
-    </w:p>
-    <w:p>
-      <w:pPr>
-        <w:ind w:left="210"/>
-      </w:pPr>
-      <w:r>
-        <w:rPr>
-          <w:rFonts w:hint="eastAsia"/>
-        </w:rPr>
-        <w:t>B,用16个8位reg数组</w:t>
-      </w:r>
-      <w:r>
-        <w:rPr>
-          <w:rFonts w:hint="eastAsia"/>
-        </w:rPr>
-        <w:t>接收</w:t>
-      </w:r>
-      <w:r>
-        <w:rPr>
-          <w:rFonts w:hint="eastAsia"/>
-        </w:rPr>
-        <w:t>各个</w:t>
-      </w:r>
-      <w:r>
-        <w:rPr>
-          <w:rFonts w:hint="eastAsia"/>
-        </w:rPr>
-        <w:t>子节点aux信息，包含子节点号，数据类型（eth,hdmi</w:t>
-      </w:r>
-      <w:r>
-        <w:t>……）</w:t>
-      </w:r>
-      <w:r>
-        <w:rPr>
-          <w:rFonts w:hint="eastAsia"/>
-        </w:rPr>
-        <w:t>。</w:t>
-      </w:r>
-    </w:p>
-    <w:p>
-      <w:pPr>
-        <w:ind w:left="210" w:hangingChars="100" w:hanging="210"/>
-        <w:rPr>
-          <w:rFonts w:hint="eastAsia"/>
-        </w:rPr>
-      </w:pPr>
-      <w:r>
-        <w:tab/>
-      </w:r>
-      <w:r>
-        <w:rPr>
-          <w:rFonts w:hint="eastAsia"/>
-        </w:rPr>
-        <w:t>C,</w:t>
-      </w:r>
-      <w:r>
-        <w:rPr>
-          <w:rFonts w:hint="eastAsia"/>
-        </w:rPr>
-        <w:t>将有效的axu信息发到各类型数据处理模块。</w:t>
-      </w:r>
-    </w:p>
-    <w:p>
-      <w:pPr>
-        <w:ind w:left="210" w:hangingChars="100" w:hanging="210"/>
-        <w:rPr>
-          <w:rFonts w:hint="eastAsia"/>
-        </w:rPr>
-      </w:pPr>
-    </w:p>
-    <w:p>
+    </w:p>
+    <w:p>
+      <w:pPr>
+        <w:rPr>
+          <w:rFonts w:hint="eastAsia"/>
+        </w:rPr>
+      </w:pPr>
       <w:r>
         <w:rPr>
           <w:rFonts w:hint="eastAsia"/>
@@ -1085,18 +1097,539 @@
         </w:rPr>
         <w:t>A,</w:t>
       </w:r>
-    </w:p>
-    <w:p>
-      <w:pPr>
-        <w:rPr>
-          <w:rFonts w:hint="eastAsia"/>
-        </w:rPr>
-      </w:pPr>
+      <w:r>
+        <w:rPr>
+          <w:rFonts w:hint="eastAsia"/>
+        </w:rPr>
+        <w:t>测试gmii to axi程序。</w:t>
+      </w:r>
+      <w:r>
+        <w:rPr>
+          <w:rFonts w:hint="eastAsia"/>
+        </w:rPr>
+        <w:t>加入节点信息。</w:t>
+      </w:r>
+      <w:r>
+        <w:rPr>
+          <w:rFonts w:hint="eastAsia"/>
+        </w:rPr>
+        <w:t>仿真数据已经正确。</w:t>
+      </w:r>
+    </w:p>
+    <w:p>
+      <w:pPr>
+        <w:rPr>
+          <w:rFonts w:hint="eastAsia"/>
+        </w:rPr>
+      </w:pPr>
+      <w:r>
+        <w:rPr>
+          <w:noProof/>
+        </w:rPr>
+        <w:drawing>
+          <wp:inline distT="0" distB="0" distL="0" distR="0" wp14:anchorId="772FF18B" wp14:editId="29115598">
+            <wp:extent cx="7113366" cy="1311876"/>
+            <wp:effectExtent l="0" t="0" r="0" b="3175"/>
+            <wp:docPr id="356355991" name="图片 1"/>
+            <wp:cNvGraphicFramePr>
+              <a:graphicFrameLocks xmlns:a="http://schemas.openxmlformats.org/drawingml/2006/main" noChangeAspect="1"/>
+            </wp:cNvGraphicFramePr>
+            <a:graphic xmlns:a="http://schemas.openxmlformats.org/drawingml/2006/main">
+              <a:graphicData uri="http://schemas.openxmlformats.org/drawingml/2006/picture">
+                <pic:pic xmlns:pic="http://schemas.openxmlformats.org/drawingml/2006/picture">
+                  <pic:nvPicPr>
+                    <pic:cNvPr id="356355991" name=""/>
+                    <pic:cNvPicPr/>
+                  </pic:nvPicPr>
+                  <pic:blipFill>
+                    <a:blip r:embed="rId9"/>
+                    <a:stretch>
+                      <a:fillRect/>
+                    </a:stretch>
+                  </pic:blipFill>
+                  <pic:spPr>
+                    <a:xfrm>
+                      <a:off x="0" y="0"/>
+                      <a:ext cx="7116626" cy="1312477"/>
+                    </a:xfrm>
+                    <a:prstGeom prst="rect">
+                      <a:avLst/>
+                    </a:prstGeom>
+                  </pic:spPr>
+                </pic:pic>
+              </a:graphicData>
+            </a:graphic>
+          </wp:inline>
+        </w:drawing>
+      </w:r>
+    </w:p>
+    <w:p>
+      <w:pPr>
+        <w:rPr>
+          <w:rFonts w:hint="eastAsia"/>
+        </w:rPr>
+      </w:pPr>
+      <w:r>
+        <w:rPr>
+          <w:rFonts w:hint="eastAsia"/>
+        </w:rPr>
+        <w:t>B,修改axi to gmii程序，使用FIFO。</w:t>
+      </w:r>
+      <w:r>
+        <w:rPr>
+          <w:rFonts w:hint="eastAsia"/>
+        </w:rPr>
+        <w:t>一个大坑，</w:t>
+      </w:r>
+      <w:r>
+        <w:rPr>
+          <w:rFonts w:hint="eastAsia"/>
+          <w:color w:val="FF0000"/>
+        </w:rPr>
+        <w:t>FIFO复位需要时间</w:t>
+      </w:r>
+      <w:r>
+        <w:rPr>
+          <w:rFonts w:hint="eastAsia"/>
+        </w:rPr>
+        <w:t>，仿真总是丢前几个字节，摸了半天才发现。</w:t>
+      </w:r>
+    </w:p>
+    <w:p>
+      <w:pPr>
+        <w:rPr>
+          <w:rFonts w:hint="eastAsia"/>
+        </w:rPr>
+      </w:pPr>
+      <w:r>
+        <w:rPr>
+          <w:noProof/>
+        </w:rPr>
+        <w:drawing>
+          <wp:inline distT="0" distB="0" distL="0" distR="0" wp14:anchorId="1CA32504" wp14:editId="276952AE">
+            <wp:extent cx="7199630" cy="1033145"/>
+            <wp:effectExtent l="0" t="0" r="1270" b="0"/>
+            <wp:docPr id="939296572" name="图片 1"/>
+            <wp:cNvGraphicFramePr>
+              <a:graphicFrameLocks xmlns:a="http://schemas.openxmlformats.org/drawingml/2006/main" noChangeAspect="1"/>
+            </wp:cNvGraphicFramePr>
+            <a:graphic xmlns:a="http://schemas.openxmlformats.org/drawingml/2006/main">
+              <a:graphicData uri="http://schemas.openxmlformats.org/drawingml/2006/picture">
+                <pic:pic xmlns:pic="http://schemas.openxmlformats.org/drawingml/2006/picture">
+                  <pic:nvPicPr>
+                    <pic:cNvPr id="939296572" name=""/>
+                    <pic:cNvPicPr/>
+                  </pic:nvPicPr>
+                  <pic:blipFill>
+                    <a:blip r:embed="rId10"/>
+                    <a:stretch>
+                      <a:fillRect/>
+                    </a:stretch>
+                  </pic:blipFill>
+                  <pic:spPr>
+                    <a:xfrm>
+                      <a:off x="0" y="0"/>
+                      <a:ext cx="7199630" cy="1033145"/>
+                    </a:xfrm>
+                    <a:prstGeom prst="rect">
+                      <a:avLst/>
+                    </a:prstGeom>
+                  </pic:spPr>
+                </pic:pic>
+              </a:graphicData>
+            </a:graphic>
+          </wp:inline>
+        </w:drawing>
+      </w:r>
+    </w:p>
+    <w:p>
+      <w:pPr>
+        <w:rPr>
+          <w:rFonts w:hint="eastAsia"/>
+        </w:rPr>
+      </w:pPr>
+      <w:r>
+        <w:rPr>
+          <w:noProof/>
+        </w:rPr>
+        <w:drawing>
+          <wp:inline distT="0" distB="0" distL="0" distR="0" wp14:anchorId="6BFE510A" wp14:editId="11DC2E2C">
+            <wp:extent cx="7199630" cy="1543050"/>
+            <wp:effectExtent l="0" t="0" r="1270" b="0"/>
+            <wp:docPr id="260163717" name="图片 1"/>
+            <wp:cNvGraphicFramePr>
+              <a:graphicFrameLocks xmlns:a="http://schemas.openxmlformats.org/drawingml/2006/main" noChangeAspect="1"/>
+            </wp:cNvGraphicFramePr>
+            <a:graphic xmlns:a="http://schemas.openxmlformats.org/drawingml/2006/main">
+              <a:graphicData uri="http://schemas.openxmlformats.org/drawingml/2006/picture">
+                <pic:pic xmlns:pic="http://schemas.openxmlformats.org/drawingml/2006/picture">
+                  <pic:nvPicPr>
+                    <pic:cNvPr id="260163717" name=""/>
+                    <pic:cNvPicPr/>
+                  </pic:nvPicPr>
+                  <pic:blipFill>
+                    <a:blip r:embed="rId11"/>
+                    <a:stretch>
+                      <a:fillRect/>
+                    </a:stretch>
+                  </pic:blipFill>
+                  <pic:spPr>
+                    <a:xfrm>
+                      <a:off x="0" y="0"/>
+                      <a:ext cx="7199630" cy="1543050"/>
+                    </a:xfrm>
+                    <a:prstGeom prst="rect">
+                      <a:avLst/>
+                    </a:prstGeom>
+                  </pic:spPr>
+                </pic:pic>
+              </a:graphicData>
+            </a:graphic>
+          </wp:inline>
+        </w:drawing>
+      </w:r>
+    </w:p>
+    <w:p>
+      <w:pPr>
+        <w:rPr>
+          <w:rFonts w:hint="eastAsia"/>
+        </w:rPr>
+      </w:pPr>
+    </w:p>
+    <w:p>
+      <w:pPr>
+        <w:rPr>
+          <w:rFonts w:hint="eastAsia"/>
+        </w:rPr>
+      </w:pPr>
+      <w:r>
+        <w:rPr>
+          <w:rFonts w:hint="eastAsia"/>
+        </w:rPr>
+        <w:t>2025.4.29,发送和接收逻辑仿真完成，程序合并一起，编译。</w:t>
+      </w:r>
+    </w:p>
+    <w:p>
+      <w:pPr>
+        <w:rPr>
+          <w:rFonts w:hint="eastAsia"/>
+        </w:rPr>
+      </w:pPr>
+      <w:r>
+        <w:rPr>
+          <w:rFonts w:hint="eastAsia"/>
+        </w:rPr>
+        <w:t>1，发送端发现问题，每种类型数据FIFO有数据后，发出发送申请标志，数据在取走后，申请标志需要清除，不然一直会有发送申请。</w:t>
+      </w:r>
     </w:p>
     <w:p>
       <w:pPr>
         <w:pStyle w:val="a9"/>
-        <w:ind w:left="360"/>
+        <w:numPr>
+          <w:ilvl w:val="0"/>
+          <w:numId w:val="2"/>
+        </w:numPr>
+      </w:pPr>
+      <w:r>
+        <w:rPr>
+          <w:rFonts w:hint="eastAsia"/>
+        </w:rPr>
+        <w:t>FIFO写入字节数，最高位是Z，需要去掉。</w:t>
+      </w:r>
+    </w:p>
+    <w:p/>
+    <w:p>
+      <w:r>
+        <w:rPr>
+          <w:rFonts w:hint="eastAsia"/>
+        </w:rPr>
+        <w:t>2025.5.6</w:t>
+      </w:r>
+    </w:p>
+    <w:p>
+      <w:r>
+        <w:rPr>
+          <w:rFonts w:hint="eastAsia"/>
+        </w:rPr>
+        <w:t>1,接收端没有接收到任何数据，检查收发器IP核配置.</w:t>
+      </w:r>
+    </w:p>
+    <w:p>
+      <w:r>
+        <w:rPr>
+          <w:noProof/>
+        </w:rPr>
+        <w:drawing>
+          <wp:inline distT="0" distB="0" distL="0" distR="0" wp14:anchorId="1D08B7E9" wp14:editId="606B16F6">
+            <wp:extent cx="5988050" cy="1533718"/>
+            <wp:effectExtent l="0" t="0" r="0" b="9525"/>
+            <wp:docPr id="677483304" name="图片 1"/>
+            <wp:cNvGraphicFramePr>
+              <a:graphicFrameLocks xmlns:a="http://schemas.openxmlformats.org/drawingml/2006/main" noChangeAspect="1"/>
+            </wp:cNvGraphicFramePr>
+            <a:graphic xmlns:a="http://schemas.openxmlformats.org/drawingml/2006/main">
+              <a:graphicData uri="http://schemas.openxmlformats.org/drawingml/2006/picture">
+                <pic:pic xmlns:pic="http://schemas.openxmlformats.org/drawingml/2006/picture">
+                  <pic:nvPicPr>
+                    <pic:cNvPr id="677483304" name=""/>
+                    <pic:cNvPicPr/>
+                  </pic:nvPicPr>
+                  <pic:blipFill>
+                    <a:blip r:embed="rId12"/>
+                    <a:stretch>
+                      <a:fillRect/>
+                    </a:stretch>
+                  </pic:blipFill>
+                  <pic:spPr>
+                    <a:xfrm>
+                      <a:off x="0" y="0"/>
+                      <a:ext cx="5993286" cy="1535059"/>
+                    </a:xfrm>
+                    <a:prstGeom prst="rect">
+                      <a:avLst/>
+                    </a:prstGeom>
+                  </pic:spPr>
+                </pic:pic>
+              </a:graphicData>
+            </a:graphic>
+          </wp:inline>
+        </w:drawing>
+      </w:r>
+    </w:p>
+    <w:p>
+      <w:pPr>
+        <w:rPr>
+          <w:rFonts w:hint="eastAsia"/>
+        </w:rPr>
+      </w:pPr>
+    </w:p>
+    <w:p>
+      <w:r>
+        <w:rPr>
+          <w:rFonts w:hint="eastAsia"/>
+        </w:rPr>
+        <w:t>测试发现，数据包结束时候IP核自动加入fefefefe fefefefe. 并且tkeep在tlast无效时候，不能指示有效字节，全是FF。</w:t>
+      </w:r>
+    </w:p>
+    <w:p>
+      <w:r>
+        <w:rPr>
+          <w:rFonts w:hint="eastAsia"/>
+        </w:rPr>
+        <w:t>IP核自动加入fefefefe fefefefe</w:t>
+      </w:r>
+      <w:r>
+        <w:rPr>
+          <w:rFonts w:hint="eastAsia"/>
+        </w:rPr>
+        <w:t>与</w:t>
+      </w:r>
+      <w:r>
+        <w:rPr>
+          <w:rFonts w:hint="eastAsia"/>
+        </w:rPr>
+        <w:t>tlast和</w:t>
+      </w:r>
+      <w:r>
+        <w:rPr>
+          <w:rFonts w:hint="eastAsia"/>
+        </w:rPr>
+        <w:t>tvalid有关。</w:t>
+      </w:r>
+    </w:p>
+    <w:p>
+      <w:r>
+        <w:rPr>
+          <w:rFonts w:hint="eastAsia"/>
+        </w:rPr>
+        <w:t>当tlast无效，tvalid为0时</w:t>
+      </w:r>
+      <w:r>
+        <w:rPr>
+          <w:rFonts w:hint="eastAsia"/>
+        </w:rPr>
+        <w:t>IP核</w:t>
+      </w:r>
+      <w:r>
+        <w:rPr>
+          <w:rFonts w:hint="eastAsia"/>
+        </w:rPr>
+        <w:t>自动加入FE，并把</w:t>
+      </w:r>
+      <w:r>
+        <w:rPr>
+          <w:rFonts w:hint="eastAsia"/>
+        </w:rPr>
+        <w:t>Tvalid</w:t>
+      </w:r>
+      <w:r>
+        <w:rPr>
+          <w:rFonts w:hint="eastAsia"/>
+        </w:rPr>
+        <w:t>延迟一个周再设置</w:t>
+      </w:r>
+      <w:r>
+        <w:rPr>
+          <w:rFonts w:hint="eastAsia"/>
+        </w:rPr>
+        <w:t>为0</w:t>
+      </w:r>
+      <w:r>
+        <w:rPr>
+          <w:rFonts w:hint="eastAsia"/>
+        </w:rPr>
+        <w:t>。</w:t>
+      </w:r>
+    </w:p>
+    <w:p>
+      <w:r>
+        <w:rPr>
+          <w:rFonts w:hint="eastAsia"/>
+        </w:rPr>
+        <w:t>当tlast有效时候，</w:t>
+      </w:r>
+      <w:r>
+        <w:rPr>
+          <w:rFonts w:hint="eastAsia"/>
+        </w:rPr>
+        <w:t>IP核</w:t>
+      </w:r>
+      <w:r>
+        <w:rPr>
+          <w:rFonts w:hint="eastAsia"/>
+        </w:rPr>
+        <w:t>不会加入fefefefe fefefefe.</w:t>
+      </w:r>
+    </w:p>
+    <w:p>
+      <w:pPr>
+        <w:rPr>
+          <w:rFonts w:hint="eastAsia"/>
+          <w:color w:val="FF0000"/>
+        </w:rPr>
+      </w:pPr>
+      <w:r>
+        <w:rPr>
+          <w:rFonts w:hint="eastAsia"/>
+          <w:color w:val="FF0000"/>
+        </w:rPr>
+        <w:t>Tkeep只在tvalid无效0，tlast有效1的时候可以正确指示有效字节，用来表示最后一个8字节中哪几个字节有效。IP核决定的。</w:t>
+      </w:r>
+    </w:p>
+    <w:p>
+      <w:r>
+        <w:rPr>
+          <w:rFonts w:hint="eastAsia"/>
+        </w:rPr>
+        <w:t>仿真数据。</w:t>
+      </w:r>
+    </w:p>
+    <w:p>
+      <w:r>
+        <w:rPr>
+          <w:noProof/>
+        </w:rPr>
+        <w:drawing>
+          <wp:inline distT="0" distB="0" distL="0" distR="0" wp14:anchorId="38F0C9D5" wp14:editId="74553059">
+            <wp:extent cx="7199630" cy="2129155"/>
+            <wp:effectExtent l="0" t="0" r="1270" b="4445"/>
+            <wp:docPr id="824213357" name="图片 1"/>
+            <wp:cNvGraphicFramePr>
+              <a:graphicFrameLocks xmlns:a="http://schemas.openxmlformats.org/drawingml/2006/main" noChangeAspect="1"/>
+            </wp:cNvGraphicFramePr>
+            <a:graphic xmlns:a="http://schemas.openxmlformats.org/drawingml/2006/main">
+              <a:graphicData uri="http://schemas.openxmlformats.org/drawingml/2006/picture">
+                <pic:pic xmlns:pic="http://schemas.openxmlformats.org/drawingml/2006/picture">
+                  <pic:nvPicPr>
+                    <pic:cNvPr id="824213357" name=""/>
+                    <pic:cNvPicPr/>
+                  </pic:nvPicPr>
+                  <pic:blipFill>
+                    <a:blip r:embed="rId13"/>
+                    <a:stretch>
+                      <a:fillRect/>
+                    </a:stretch>
+                  </pic:blipFill>
+                  <pic:spPr>
+                    <a:xfrm>
+                      <a:off x="0" y="0"/>
+                      <a:ext cx="7199630" cy="2129155"/>
+                    </a:xfrm>
+                    <a:prstGeom prst="rect">
+                      <a:avLst/>
+                    </a:prstGeom>
+                  </pic:spPr>
+                </pic:pic>
+              </a:graphicData>
+            </a:graphic>
+          </wp:inline>
+        </w:drawing>
+      </w:r>
+    </w:p>
+    <w:p/>
+    <w:p>
+      <w:r>
+        <w:rPr>
+          <w:rFonts w:hint="eastAsia"/>
+        </w:rPr>
+        <w:t>上级测试发现tvalid和tlast不正常。</w:t>
+      </w:r>
+      <w:r>
+        <w:rPr>
+          <w:rFonts w:hint="eastAsia"/>
+        </w:rPr>
+        <w:t>经过层层查找，终于找到问题，tlast接口没对上。修改后数据正确！</w:t>
+      </w:r>
+    </w:p>
+    <w:p>
+      <w:pPr>
+        <w:rPr>
+          <w:rFonts w:hint="eastAsia"/>
+        </w:rPr>
+      </w:pPr>
+      <w:r>
+        <w:rPr>
+          <w:noProof/>
+        </w:rPr>
+        <w:drawing>
+          <wp:inline distT="0" distB="0" distL="0" distR="0" wp14:anchorId="4F049185" wp14:editId="478FA664">
+            <wp:extent cx="7199630" cy="1550035"/>
+            <wp:effectExtent l="0" t="0" r="1270" b="0"/>
+            <wp:docPr id="1158937112" name="图片 1"/>
+            <wp:cNvGraphicFramePr>
+              <a:graphicFrameLocks xmlns:a="http://schemas.openxmlformats.org/drawingml/2006/main" noChangeAspect="1"/>
+            </wp:cNvGraphicFramePr>
+            <a:graphic xmlns:a="http://schemas.openxmlformats.org/drawingml/2006/main">
+              <a:graphicData uri="http://schemas.openxmlformats.org/drawingml/2006/picture">
+                <pic:pic xmlns:pic="http://schemas.openxmlformats.org/drawingml/2006/picture">
+                  <pic:nvPicPr>
+                    <pic:cNvPr id="1158937112" name=""/>
+                    <pic:cNvPicPr/>
+                  </pic:nvPicPr>
+                  <pic:blipFill>
+                    <a:blip r:embed="rId14"/>
+                    <a:stretch>
+                      <a:fillRect/>
+                    </a:stretch>
+                  </pic:blipFill>
+                  <pic:spPr>
+                    <a:xfrm>
+                      <a:off x="0" y="0"/>
+                      <a:ext cx="7199630" cy="1550035"/>
+                    </a:xfrm>
+                    <a:prstGeom prst="rect">
+                      <a:avLst/>
+                    </a:prstGeom>
+                  </pic:spPr>
+                </pic:pic>
+              </a:graphicData>
+            </a:graphic>
+          </wp:inline>
+        </w:drawing>
+      </w:r>
+    </w:p>
+    <w:p>
+      <w:pPr>
         <w:rPr>
           <w:rFonts w:hint="eastAsia"/>
         </w:rPr>
